--- a/Pcc.docx
+++ b/Pcc.docx
@@ -3711,6 +3711,86 @@
           <w:rtl w:val="0"/>
         </w:rPr>
         <w:t xml:space="preserve">Diagrama de Classe</w:t>
+      </w:r>
+    </w:p>
+    <w:p>
+      <w:pPr>
+        <w:spacing w:after="240" w:before="240" w:lineRule="auto"/>
+        <w:ind w:left="-566.9291338582677" w:right="571.0629921259851" w:firstLine="0"/>
+        <w:rPr>
+          <w:color w:val="202124"/>
+          <w:sz w:val="24"/>
+          <w:szCs w:val="24"/>
+          <w:highlight w:val="white"/>
+        </w:rPr>
+      </w:pPr>
+      <w:r>
+        <w:rPr>
+          <w:rtl w:val="0"/>
+        </w:rPr>
+      </w:r>
+    </w:p>
+    <w:p>
+      <w:pPr>
+        <w:spacing w:after="240" w:before="240" w:lineRule="auto"/>
+        <w:ind w:left="-566.9291338582677" w:right="571.0629921259851" w:firstLine="0"/>
+        <w:rPr>
+          <w:color w:val="202124"/>
+          <w:sz w:val="24"/>
+          <w:szCs w:val="24"/>
+          <w:highlight w:val="white"/>
+        </w:rPr>
+      </w:pPr>
+      <w:r>
+        <w:rPr>
+          <w:rtl w:val="0"/>
+        </w:rPr>
+      </w:r>
+    </w:p>
+    <w:p>
+      <w:pPr>
+        <w:spacing w:after="240" w:before="240" w:lineRule="auto"/>
+        <w:ind w:left="-566.9291338582677" w:right="571.0629921259851" w:firstLine="0"/>
+        <w:rPr>
+          <w:color w:val="202124"/>
+          <w:sz w:val="24"/>
+          <w:szCs w:val="24"/>
+          <w:highlight w:val="white"/>
+        </w:rPr>
+      </w:pPr>
+      <w:r>
+        <w:rPr>
+          <w:rtl w:val="0"/>
+        </w:rPr>
+      </w:r>
+    </w:p>
+    <w:p>
+      <w:pPr>
+        <w:spacing w:after="240" w:before="200" w:line="360" w:lineRule="auto"/>
+        <w:ind w:left="570" w:right="-7.795275590551114" w:firstLine="705.5905511811022"/>
+        <w:jc w:val="both"/>
+        <w:rPr>
+          <w:color w:val="202124"/>
+          <w:sz w:val="24"/>
+          <w:szCs w:val="24"/>
+          <w:highlight w:val="white"/>
+        </w:rPr>
+      </w:pPr>
+      <w:r>
+        <w:rPr>
+          <w:strike w:val="1"/>
+          <w:color w:val="1a1a1a"/>
+          <w:sz w:val="24"/>
+          <w:szCs w:val="24"/>
+          <w:shd w:fill="f8f9fa" w:val="clear"/>
+          <w:rtl w:val="0"/>
+        </w:rPr>
+        <w:t xml:space="preserve">A metodologia de desenvolvimento tem como objetivo: “organizar, padronizar códigos, diminuir riscos, documentar, auxiliar na administração, adequar-se a padrões de qualidade perante o desenvolvimento” (LUCIA; AURELIO, 2012).  Em relação ao desenvolvimento de Softwares a escolha assertiva da metodologia pode vir a ser um dos fatores mais importantes para o sucesso do projeto, sem ele os desenvolvedores ficam sem apoio, assim aumentando a chance de falhas em relação a documentação e na elaboração de requisitos(LUCIA; AURELIO, 2012) .</w:t>
+      </w:r>
+      <w:r>
+        <w:rPr>
+          <w:rtl w:val="0"/>
+        </w:rPr>
       </w:r>
     </w:p>
     <w:sectPr>
